--- a/manuscript/remote-sensing-resistance_supp-table-1.docx
+++ b/manuscript/remote-sensing-resistance_supp-table-1.docx
@@ -13,8 +13,6 @@
         </w:rPr>
         <w:t xml:space="preserve">Supplementary Table 1. </w:t>
       </w:r>
-      <w:bookmarkStart w:id="0" w:name="_GoBack"/>
-      <w:bookmarkEnd w:id="0"/>
       <w:r>
         <w:t xml:space="preserve">Comparison of models used to validate and calibrate remotely sensed wildfire severity with ground based composite burn index (CBI) severity sorted in descending order by the </w:t>
       </w:r>
@@ -56,13 +54,60 @@
       <w:r>
         <w:t>). The three parameters (</w:t>
       </w:r>
+      <w:r>
+        <w:sym w:font="Symbol" w:char="F062"/>
+      </w:r>
+      <w:r>
+        <w:rPr>
+          <w:vertAlign w:val="subscript"/>
+        </w:rPr>
+        <w:t>0</w:t>
+      </w:r>
+      <w:r>
+        <w:t>,</w:t>
+      </w:r>
+      <w:r>
+        <w:t xml:space="preserve"> </w:t>
+      </w:r>
+      <w:r>
+        <w:sym w:font="Symbol" w:char="F062"/>
+      </w:r>
       <w:proofErr w:type="gramStart"/>
       <w:r>
-        <w:t>, ,</w:t>
+        <w:rPr>
+          <w:vertAlign w:val="subscript"/>
+        </w:rPr>
+        <w:t>1</w:t>
+      </w:r>
+      <w:r>
+        <w:t xml:space="preserve"> ,</w:t>
       </w:r>
       <w:proofErr w:type="gramEnd"/>
       <w:r>
-        <w:t xml:space="preserve"> and ) from the nonlinear model fit described in Eq.  are reported. For each model, the value of the remotely sensed wildfire severity measurement corresponding to the lower bounds of 3 commonly used categories of severity are reported (‘low’ corresponds to a CBI value of 0.1, ‘mod’ corresponds to a CBI value of 1.25, and ‘high’ corresponds to a CBI value of 2.25)</w:t>
+        <w:t xml:space="preserve"> and </w:t>
+      </w:r>
+      <w:r>
+        <w:sym w:font="Symbol" w:char="F062"/>
+      </w:r>
+      <w:r>
+        <w:rPr>
+          <w:vertAlign w:val="subscript"/>
+        </w:rPr>
+        <w:t>2</w:t>
+      </w:r>
+      <w:r>
+        <w:t>) from the nonlin</w:t>
+      </w:r>
+      <w:r>
+        <w:t>ear model fit described in Eq.</w:t>
+      </w:r>
+      <w:bookmarkStart w:id="0" w:name="_GoBack"/>
+      <w:bookmarkEnd w:id="0"/>
+      <w:r>
+        <w:t xml:space="preserve"> 1 </w:t>
+      </w:r>
+      <w:r>
+        <w:t>are reported. For each model, the value of the remotely sensed wildfire severity measurement corresponding to the lower bounds of 3 commonly used categories of severity are reported (‘low’ corresponds to a CBI value of 0.1, ‘mod’ corresponds to a CBI value of 1.25, and ‘high’ corresponds to a CBI value of 2.25)</w:t>
       </w:r>
     </w:p>
     <w:tbl>
@@ -5307,6 +5352,7 @@
               <w:jc w:val="right"/>
             </w:pPr>
             <w:r>
+              <w:lastRenderedPageBreak/>
               <w:t>33</w:t>
             </w:r>
           </w:p>
@@ -8267,6 +8313,7 @@
               <w:jc w:val="right"/>
             </w:pPr>
             <w:r>
+              <w:lastRenderedPageBreak/>
               <w:t>52</w:t>
             </w:r>
           </w:p>
